--- a/Answers.docx
+++ b/Answers.docx
@@ -25,12 +25,29 @@
           <w:sz w:val="22"/>
           <w:szCs w:val="22"/>
         </w:rPr>
-        <w:t>function euclidean(a, b)</w:t>
+        <w:t xml:space="preserve">function </w:t>
+      </w:r>
+      <w:r>
+        <w:rPr>
+          <w:rFonts w:ascii="Monaco" w:hAnsi="Monaco"/>
+          <w:sz w:val="22"/>
+          <w:szCs w:val="22"/>
+        </w:rPr>
+        <w:t>get_GCD</w:t>
+      </w:r>
+      <w:r>
+        <w:rPr>
+          <w:rFonts w:ascii="Monaco" w:hAnsi="Monaco"/>
+          <w:sz w:val="22"/>
+          <w:szCs w:val="22"/>
+        </w:rPr>
+        <w:t>(a, b)</w:t>
       </w:r>
     </w:p>
     <w:p>
       <w:pPr>
         <w:spacing w:line="240" w:lineRule="auto"/>
+        <w:ind w:firstLine="720"/>
         <w:rPr>
           <w:rFonts w:ascii="Monaco" w:hAnsi="Monaco"/>
           <w:sz w:val="22"/>
@@ -43,12 +60,13 @@
           <w:sz w:val="22"/>
           <w:szCs w:val="22"/>
         </w:rPr>
-        <w:t xml:space="preserve">    // Base case: if b is 0, return a</w:t>
+        <w:t>// Base case: if b is 0, return a</w:t>
       </w:r>
     </w:p>
     <w:p>
       <w:pPr>
         <w:spacing w:line="240" w:lineRule="auto"/>
+        <w:ind w:firstLine="720"/>
         <w:rPr>
           <w:rFonts w:ascii="Monaco" w:hAnsi="Monaco"/>
           <w:sz w:val="22"/>
@@ -61,12 +79,13 @@
           <w:sz w:val="22"/>
           <w:szCs w:val="22"/>
         </w:rPr>
-        <w:t xml:space="preserve">    if b = 0 then</w:t>
+        <w:t>if b = 0 then</w:t>
       </w:r>
     </w:p>
     <w:p>
       <w:pPr>
         <w:spacing w:line="240" w:lineRule="auto"/>
+        <w:ind w:left="720" w:firstLine="720"/>
         <w:rPr>
           <w:rFonts w:ascii="Monaco" w:hAnsi="Monaco"/>
           <w:sz w:val="22"/>
@@ -79,12 +98,13 @@
           <w:sz w:val="22"/>
           <w:szCs w:val="22"/>
         </w:rPr>
-        <w:t xml:space="preserve">        return a</w:t>
+        <w:t>return a</w:t>
       </w:r>
     </w:p>
     <w:p>
       <w:pPr>
         <w:spacing w:line="240" w:lineRule="auto"/>
+        <w:ind w:firstLine="720"/>
         <w:rPr>
           <w:rFonts w:ascii="Monaco" w:hAnsi="Monaco"/>
           <w:sz w:val="22"/>
@@ -97,7 +117,7 @@
           <w:sz w:val="22"/>
           <w:szCs w:val="22"/>
         </w:rPr>
-        <w:t xml:space="preserve">    // recursively call the function again</w:t>
+        <w:t>// recursively call the function again</w:t>
       </w:r>
       <w:r>
         <w:rPr>
@@ -115,28 +135,27 @@
         </w:rPr>
         <w:t xml:space="preserve"> </w:t>
       </w:r>
-      <w:proofErr w:type="gramStart"/>
       <w:r>
         <w:rPr>
           <w:rFonts w:ascii="Monaco" w:hAnsi="Monaco"/>
           <w:sz w:val="22"/>
           <w:szCs w:val="22"/>
         </w:rPr>
-        <w:t>euclidean(</w:t>
+        <w:t>get_GCD</w:t>
       </w:r>
-      <w:proofErr w:type="gramEnd"/>
       <w:r>
         <w:rPr>
           <w:rFonts w:ascii="Monaco" w:hAnsi="Monaco"/>
           <w:sz w:val="22"/>
           <w:szCs w:val="22"/>
         </w:rPr>
-        <w:t>b, remainder)</w:t>
+        <w:t>(b, remainder)</w:t>
       </w:r>
     </w:p>
     <w:p>
       <w:pPr>
         <w:spacing w:line="240" w:lineRule="auto"/>
+        <w:ind w:firstLine="720"/>
         <w:rPr>
           <w:rFonts w:ascii="Monaco" w:hAnsi="Monaco"/>
           <w:sz w:val="22"/>
@@ -149,7 +168,23 @@
           <w:sz w:val="22"/>
           <w:szCs w:val="22"/>
         </w:rPr>
-        <w:t xml:space="preserve">    return euclidean(b, a mod b)</w:t>
+        <w:t xml:space="preserve">return </w:t>
+      </w:r>
+      <w:r>
+        <w:rPr>
+          <w:rFonts w:ascii="Monaco" w:hAnsi="Monaco"/>
+          <w:sz w:val="22"/>
+          <w:szCs w:val="22"/>
+        </w:rPr>
+        <w:t>get_GCD</w:t>
+      </w:r>
+      <w:r>
+        <w:rPr>
+          <w:rFonts w:ascii="Monaco" w:hAnsi="Monaco"/>
+          <w:sz w:val="22"/>
+          <w:szCs w:val="22"/>
+        </w:rPr>
+        <w:t>(b, a mod b)</w:t>
       </w:r>
     </w:p>
     <w:p>
@@ -794,7 +829,6 @@
   <w:style w:type="character" w:default="1" w:styleId="DefaultParagraphFont">
     <w:name w:val="Default Paragraph Font"/>
     <w:uiPriority w:val="1"/>
-    <w:semiHidden/>
     <w:unhideWhenUsed/>
   </w:style>
   <w:style w:type="table" w:default="1" w:styleId="TableNormal">

--- a/Answers.docx
+++ b/Answers.docx
@@ -199,14 +199,16 @@
     </w:p>
     <w:p>
       <w:pPr>
-        <w:spacing w:line="240" w:lineRule="auto"/>
-        <w:rPr>
-          <w:rFonts w:ascii="Monaco" w:hAnsi="Monaco"/>
-          <w:sz w:val="22"/>
-          <w:szCs w:val="22"/>
-        </w:rPr>
+        <w:pStyle w:val="Heading2"/>
       </w:pPr>
+      <w:r>
+        <w:t xml:space="preserve">Task </w:t>
+      </w:r>
+      <w:r>
+        <w:t>5:</w:t>
+      </w:r>
     </w:p>
+    <w:p/>
     <w:p>
       <w:pPr>
         <w:spacing w:line="240" w:lineRule="auto"/>

--- a/Answers.docx
+++ b/Answers.docx
@@ -117,40 +117,18 @@
           <w:sz w:val="22"/>
           <w:szCs w:val="22"/>
         </w:rPr>
-        <w:t>// recursively call the function again</w:t>
-      </w:r>
-      <w:r>
-        <w:rPr>
-          <w:rFonts w:ascii="Monaco" w:hAnsi="Monaco"/>
-          <w:sz w:val="22"/>
-          <w:szCs w:val="22"/>
-        </w:rPr>
-        <w:t>:</w:t>
-      </w:r>
-      <w:r>
-        <w:rPr>
-          <w:rFonts w:ascii="Monaco" w:hAnsi="Monaco"/>
-          <w:sz w:val="22"/>
-          <w:szCs w:val="22"/>
-        </w:rPr>
-        <w:t xml:space="preserve"> </w:t>
-      </w:r>
-      <w:r>
-        <w:rPr>
-          <w:rFonts w:ascii="Monaco" w:hAnsi="Monaco"/>
-          <w:sz w:val="22"/>
-          <w:szCs w:val="22"/>
-        </w:rPr>
-        <w:t>get_GCD</w:t>
-      </w:r>
-      <w:r>
-        <w:rPr>
-          <w:rFonts w:ascii="Monaco" w:hAnsi="Monaco"/>
-          <w:sz w:val="22"/>
-          <w:szCs w:val="22"/>
-        </w:rPr>
-        <w:t>(b, remainder)</w:t>
-      </w:r>
+        <w:t xml:space="preserve">end </w:t>
+      </w:r>
+      <w:proofErr w:type="gramStart"/>
+      <w:r>
+        <w:rPr>
+          <w:rFonts w:ascii="Monaco" w:hAnsi="Monaco"/>
+          <w:sz w:val="22"/>
+          <w:szCs w:val="22"/>
+        </w:rPr>
+        <w:t>if</w:t>
+      </w:r>
+      <w:proofErr w:type="gramEnd"/>
     </w:p>
     <w:p>
       <w:pPr>
@@ -162,6 +140,86 @@
           <w:szCs w:val="22"/>
         </w:rPr>
       </w:pPr>
+    </w:p>
+    <w:p>
+      <w:pPr>
+        <w:spacing w:line="240" w:lineRule="auto"/>
+        <w:ind w:firstLine="720"/>
+        <w:rPr>
+          <w:rFonts w:ascii="Monaco" w:hAnsi="Monaco"/>
+          <w:sz w:val="22"/>
+          <w:szCs w:val="22"/>
+        </w:rPr>
+      </w:pPr>
+      <w:r>
+        <w:rPr>
+          <w:rFonts w:ascii="Monaco" w:hAnsi="Monaco"/>
+          <w:sz w:val="22"/>
+          <w:szCs w:val="22"/>
+        </w:rPr>
+        <w:t>// recursively call the function again</w:t>
+      </w:r>
+      <w:r>
+        <w:rPr>
+          <w:rFonts w:ascii="Monaco" w:hAnsi="Monaco"/>
+          <w:sz w:val="22"/>
+          <w:szCs w:val="22"/>
+        </w:rPr>
+        <w:t>:</w:t>
+      </w:r>
+      <w:r>
+        <w:rPr>
+          <w:rFonts w:ascii="Monaco" w:hAnsi="Monaco"/>
+          <w:sz w:val="22"/>
+          <w:szCs w:val="22"/>
+        </w:rPr>
+        <w:t xml:space="preserve"> </w:t>
+      </w:r>
+      <w:r>
+        <w:rPr>
+          <w:rFonts w:ascii="Monaco" w:hAnsi="Monaco"/>
+          <w:sz w:val="22"/>
+          <w:szCs w:val="22"/>
+        </w:rPr>
+        <w:t>get_</w:t>
+      </w:r>
+      <w:proofErr w:type="gramStart"/>
+      <w:r>
+        <w:rPr>
+          <w:rFonts w:ascii="Monaco" w:hAnsi="Monaco"/>
+          <w:sz w:val="22"/>
+          <w:szCs w:val="22"/>
+        </w:rPr>
+        <w:t>GCD</w:t>
+      </w:r>
+      <w:r>
+        <w:rPr>
+          <w:rFonts w:ascii="Monaco" w:hAnsi="Monaco"/>
+          <w:sz w:val="22"/>
+          <w:szCs w:val="22"/>
+        </w:rPr>
+        <w:t>(</w:t>
+      </w:r>
+      <w:proofErr w:type="gramEnd"/>
+      <w:r>
+        <w:rPr>
+          <w:rFonts w:ascii="Monaco" w:hAnsi="Monaco"/>
+          <w:sz w:val="22"/>
+          <w:szCs w:val="22"/>
+        </w:rPr>
+        <w:t>b, remainder)</w:t>
+      </w:r>
+    </w:p>
+    <w:p>
+      <w:pPr>
+        <w:spacing w:line="240" w:lineRule="auto"/>
+        <w:ind w:firstLine="720"/>
+        <w:rPr>
+          <w:rFonts w:ascii="Monaco" w:hAnsi="Monaco"/>
+          <w:sz w:val="22"/>
+          <w:szCs w:val="22"/>
+        </w:rPr>
+      </w:pPr>
       <w:r>
         <w:rPr>
           <w:rFonts w:ascii="Monaco" w:hAnsi="Monaco"/>
@@ -176,15 +234,33 @@
           <w:sz w:val="22"/>
           <w:szCs w:val="22"/>
         </w:rPr>
-        <w:t>get_GCD</w:t>
-      </w:r>
-      <w:r>
-        <w:rPr>
-          <w:rFonts w:ascii="Monaco" w:hAnsi="Monaco"/>
-          <w:sz w:val="22"/>
-          <w:szCs w:val="22"/>
-        </w:rPr>
-        <w:t>(b, a mod b)</w:t>
+        <w:t>get_</w:t>
+      </w:r>
+      <w:proofErr w:type="gramStart"/>
+      <w:r>
+        <w:rPr>
+          <w:rFonts w:ascii="Monaco" w:hAnsi="Monaco"/>
+          <w:sz w:val="22"/>
+          <w:szCs w:val="22"/>
+        </w:rPr>
+        <w:t>GCD</w:t>
+      </w:r>
+      <w:r>
+        <w:rPr>
+          <w:rFonts w:ascii="Monaco" w:hAnsi="Monaco"/>
+          <w:sz w:val="22"/>
+          <w:szCs w:val="22"/>
+        </w:rPr>
+        <w:t>(</w:t>
+      </w:r>
+      <w:proofErr w:type="gramEnd"/>
+      <w:r>
+        <w:rPr>
+          <w:rFonts w:ascii="Monaco" w:hAnsi="Monaco"/>
+          <w:sz w:val="22"/>
+          <w:szCs w:val="22"/>
+        </w:rPr>
+        <w:t>b, a mod b)</w:t>
       </w:r>
     </w:p>
     <w:p>
@@ -196,6 +272,45 @@
           <w:szCs w:val="22"/>
         </w:rPr>
       </w:pPr>
+      <w:r>
+        <w:rPr>
+          <w:rFonts w:ascii="Monaco" w:hAnsi="Monaco"/>
+          <w:sz w:val="22"/>
+          <w:szCs w:val="22"/>
+        </w:rPr>
+        <w:t xml:space="preserve">end </w:t>
+      </w:r>
+      <w:proofErr w:type="gramStart"/>
+      <w:r>
+        <w:rPr>
+          <w:rFonts w:ascii="Monaco" w:hAnsi="Monaco"/>
+          <w:sz w:val="22"/>
+          <w:szCs w:val="22"/>
+        </w:rPr>
+        <w:t>function</w:t>
+      </w:r>
+      <w:proofErr w:type="gramEnd"/>
+    </w:p>
+    <w:p>
+      <w:pPr>
+        <w:spacing w:line="240" w:lineRule="auto"/>
+        <w:ind w:firstLine="720"/>
+        <w:rPr>
+          <w:rFonts w:ascii="Monaco" w:hAnsi="Monaco"/>
+          <w:sz w:val="22"/>
+          <w:szCs w:val="22"/>
+        </w:rPr>
+      </w:pPr>
+    </w:p>
+    <w:p>
+      <w:pPr>
+        <w:spacing w:line="240" w:lineRule="auto"/>
+        <w:rPr>
+          <w:rFonts w:ascii="Monaco" w:hAnsi="Monaco"/>
+          <w:sz w:val="22"/>
+          <w:szCs w:val="22"/>
+        </w:rPr>
+      </w:pPr>
     </w:p>
     <w:p>
       <w:pPr>
@@ -208,8 +323,196 @@
         <w:t>5:</w:t>
       </w:r>
     </w:p>
+    <w:p>
+      <w:r>
+        <w:t>To keep track of commits and the differences between each commit, we can use various Git commands such as:</w:t>
+      </w:r>
+    </w:p>
+    <w:p>
+      <w:pPr>
+        <w:numPr>
+          <w:ilvl w:val="0"/>
+          <w:numId w:val="1"/>
+        </w:numPr>
+      </w:pPr>
+      <w:r>
+        <w:rPr>
+          <w:b/>
+          <w:bCs/>
+        </w:rPr>
+        <w:t xml:space="preserve">git </w:t>
+      </w:r>
+      <w:proofErr w:type="spellStart"/>
+      <w:r>
+        <w:rPr>
+          <w:b/>
+          <w:bCs/>
+        </w:rPr>
+        <w:t>init</w:t>
+      </w:r>
+      <w:proofErr w:type="spellEnd"/>
+      <w:r>
+        <w:t>: This command initiali</w:t>
+      </w:r>
+      <w:r>
+        <w:t>s</w:t>
+      </w:r>
+      <w:r>
+        <w:t>es a new Git repository in the current directory. </w:t>
+      </w:r>
+    </w:p>
+    <w:p>
+      <w:pPr>
+        <w:numPr>
+          <w:ilvl w:val="0"/>
+          <w:numId w:val="1"/>
+        </w:numPr>
+      </w:pPr>
+      <w:r>
+        <w:rPr>
+          <w:b/>
+          <w:bCs/>
+        </w:rPr>
+        <w:t>git add</w:t>
+      </w:r>
+      <w:r>
+        <w:t xml:space="preserve">: This command adds changes to the staging area, which is a place where Git tracks the changes you want to include in the next commit. You can use git </w:t>
+      </w:r>
+      <w:proofErr w:type="gramStart"/>
+      <w:r>
+        <w:t>add .</w:t>
+      </w:r>
+      <w:proofErr w:type="gramEnd"/>
+      <w:r>
+        <w:t xml:space="preserve"> to add all changes in the current directory or git add filename to add a specific file.</w:t>
+      </w:r>
+    </w:p>
+    <w:p>
+      <w:pPr>
+        <w:numPr>
+          <w:ilvl w:val="0"/>
+          <w:numId w:val="1"/>
+        </w:numPr>
+      </w:pPr>
+      <w:r>
+        <w:rPr>
+          <w:b/>
+          <w:bCs/>
+        </w:rPr>
+        <w:t>git commit</w:t>
+      </w:r>
+      <w:r>
+        <w:t>: This command creates a new commit with the changes that have been added to the staging area. You can use git commit -m "Commit message" to create a commit with a descriptive message explaining the changes made.</w:t>
+      </w:r>
+    </w:p>
+    <w:p>
+      <w:r>
+        <w:t>To keep track of your commits and the differences between each commit, you can follow these steps:</w:t>
+      </w:r>
+    </w:p>
+    <w:p>
+      <w:pPr>
+        <w:numPr>
+          <w:ilvl w:val="0"/>
+          <w:numId w:val="2"/>
+        </w:numPr>
+      </w:pPr>
+      <w:r>
+        <w:t>As you make changes to your codebase, use git add to stage the changes you want to include in the next commit.</w:t>
+      </w:r>
+    </w:p>
+    <w:p>
+      <w:pPr>
+        <w:numPr>
+          <w:ilvl w:val="0"/>
+          <w:numId w:val="2"/>
+        </w:numPr>
+      </w:pPr>
+      <w:r>
+        <w:t>Use git commit -m "The commit message" to create a new commit with your staged changes.</w:t>
+      </w:r>
+    </w:p>
+    <w:p>
+      <w:pPr>
+        <w:numPr>
+          <w:ilvl w:val="0"/>
+          <w:numId w:val="2"/>
+        </w:numPr>
+      </w:pPr>
+      <w:r>
+        <w:t>If you want to see the differences between a specific commit and the current state of your codebase, use git diff [The hash</w:t>
+      </w:r>
+      <w:r>
+        <w:t>es</w:t>
+      </w:r>
+      <w:r>
+        <w:t xml:space="preserve"> of the commit</w:t>
+      </w:r>
+      <w:r>
+        <w:t>s</w:t>
+      </w:r>
+      <w:r>
+        <w:t xml:space="preserve"> you want to compare].</w:t>
+      </w:r>
+    </w:p>
+    <w:p>
+      <w:r>
+        <w:lastRenderedPageBreak/>
+        <w:t>By using these Git commands, you can effectively keep track of your commits, view the changes made in each commit, and compare the differences between different commits. This can be extremely useful for code review, debugging, and tracking project history. Additionally, Git provides various tools and interfaces, such as Git GUI clients and web-based Git hosting services like GitHub, which can make it easier to visuali</w:t>
+      </w:r>
+      <w:r>
+        <w:t>s</w:t>
+      </w:r>
+      <w:r>
+        <w:t>e and explore commit histories and differences between commits.</w:t>
+      </w:r>
+    </w:p>
     <w:p/>
     <w:p>
+      <w:r>
+        <w:t xml:space="preserve">GitHub Project Link: </w:t>
+      </w:r>
+      <w:hyperlink r:id="rId5" w:history="1">
+        <w:r>
+          <w:rPr>
+            <w:rStyle w:val="Hyperlink"/>
+          </w:rPr>
+          <w:t>https://github.com/Munaikh/FC723-Assignment-3</w:t>
+        </w:r>
+      </w:hyperlink>
+    </w:p>
+    <w:p/>
+    <w:p>
+      <w:pPr>
+        <w:pStyle w:val="Heading2"/>
+      </w:pPr>
+      <w:r>
+        <w:t xml:space="preserve">Task </w:t>
+      </w:r>
+      <w:r>
+        <w:t>6:</w:t>
+      </w:r>
+    </w:p>
+    <w:p>
+      <w:r>
+        <w:t>The traditional Euclidean Algorithm finds the GCD of two numbers, but we can extend it to handle multiple numbers by repeatedly applying the algorithm to pairs of numbers.</w:t>
+      </w:r>
+    </w:p>
+    <w:p>
+      <w:pPr>
+        <w:pStyle w:val="Heading3"/>
+      </w:pPr>
+      <w:r>
+        <w:t>P</w:t>
+      </w:r>
+      <w:r>
+        <w:t>seudocode</w:t>
+      </w:r>
+      <w:r>
+        <w:t>:</w:t>
+      </w:r>
+    </w:p>
+    <w:p>
       <w:pPr>
         <w:spacing w:line="240" w:lineRule="auto"/>
         <w:rPr>
@@ -218,6 +521,488 @@
           <w:szCs w:val="22"/>
         </w:rPr>
       </w:pPr>
+      <w:r>
+        <w:rPr>
+          <w:rFonts w:ascii="Monaco" w:hAnsi="Monaco"/>
+          <w:sz w:val="22"/>
+          <w:szCs w:val="22"/>
+        </w:rPr>
+        <w:t>// create new function</w:t>
+      </w:r>
+      <w:r>
+        <w:rPr>
+          <w:rFonts w:ascii="Monaco" w:hAnsi="Monaco"/>
+          <w:sz w:val="22"/>
+          <w:szCs w:val="22"/>
+        </w:rPr>
+        <w:t xml:space="preserve"> with a list as an input</w:t>
+      </w:r>
+    </w:p>
+    <w:p>
+      <w:pPr>
+        <w:spacing w:line="240" w:lineRule="auto"/>
+        <w:rPr>
+          <w:rFonts w:ascii="Monaco" w:hAnsi="Monaco"/>
+          <w:sz w:val="22"/>
+          <w:szCs w:val="22"/>
+        </w:rPr>
+      </w:pPr>
+      <w:r>
+        <w:rPr>
+          <w:rFonts w:ascii="Monaco" w:hAnsi="Monaco"/>
+          <w:sz w:val="22"/>
+          <w:szCs w:val="22"/>
+        </w:rPr>
+        <w:t xml:space="preserve">function </w:t>
+      </w:r>
+      <w:proofErr w:type="spellStart"/>
+      <w:r>
+        <w:rPr>
+          <w:rFonts w:ascii="Monaco" w:hAnsi="Monaco"/>
+          <w:sz w:val="22"/>
+          <w:szCs w:val="22"/>
+        </w:rPr>
+        <w:t>gcdMultiple</w:t>
+      </w:r>
+      <w:proofErr w:type="spellEnd"/>
+      <w:r>
+        <w:rPr>
+          <w:rFonts w:ascii="Monaco" w:hAnsi="Monaco"/>
+          <w:sz w:val="22"/>
+          <w:szCs w:val="22"/>
+        </w:rPr>
+        <w:t>(numbers)</w:t>
+      </w:r>
+    </w:p>
+    <w:p>
+      <w:pPr>
+        <w:spacing w:line="240" w:lineRule="auto"/>
+        <w:rPr>
+          <w:rFonts w:ascii="Monaco" w:hAnsi="Monaco"/>
+          <w:sz w:val="22"/>
+          <w:szCs w:val="22"/>
+        </w:rPr>
+      </w:pPr>
+      <w:r>
+        <w:rPr>
+          <w:rFonts w:ascii="Monaco" w:hAnsi="Monaco"/>
+          <w:sz w:val="22"/>
+          <w:szCs w:val="22"/>
+        </w:rPr>
+        <w:t xml:space="preserve">    if length(numbers) == 0</w:t>
+      </w:r>
+    </w:p>
+    <w:p>
+      <w:pPr>
+        <w:spacing w:line="240" w:lineRule="auto"/>
+        <w:rPr>
+          <w:rFonts w:ascii="Monaco" w:hAnsi="Monaco"/>
+          <w:sz w:val="22"/>
+          <w:szCs w:val="22"/>
+        </w:rPr>
+      </w:pPr>
+      <w:r>
+        <w:rPr>
+          <w:rFonts w:ascii="Monaco" w:hAnsi="Monaco"/>
+          <w:sz w:val="22"/>
+          <w:szCs w:val="22"/>
+        </w:rPr>
+        <w:t xml:space="preserve">        return </w:t>
+      </w:r>
+      <w:proofErr w:type="gramStart"/>
+      <w:r>
+        <w:rPr>
+          <w:rFonts w:ascii="Monaco" w:hAnsi="Monaco"/>
+          <w:sz w:val="22"/>
+          <w:szCs w:val="22"/>
+        </w:rPr>
+        <w:t>0  /</w:t>
+      </w:r>
+      <w:proofErr w:type="gramEnd"/>
+      <w:r>
+        <w:rPr>
+          <w:rFonts w:ascii="Monaco" w:hAnsi="Monaco"/>
+          <w:sz w:val="22"/>
+          <w:szCs w:val="22"/>
+        </w:rPr>
+        <w:t>/ No numbers provided</w:t>
+      </w:r>
+    </w:p>
+    <w:p>
+      <w:pPr>
+        <w:spacing w:line="240" w:lineRule="auto"/>
+        <w:rPr>
+          <w:rFonts w:ascii="Monaco" w:hAnsi="Monaco"/>
+          <w:sz w:val="22"/>
+          <w:szCs w:val="22"/>
+        </w:rPr>
+      </w:pPr>
+      <w:r>
+        <w:rPr>
+          <w:rFonts w:ascii="Monaco" w:hAnsi="Monaco"/>
+          <w:sz w:val="22"/>
+          <w:szCs w:val="22"/>
+        </w:rPr>
+        <w:t xml:space="preserve">    else if length(numbers) == 1</w:t>
+      </w:r>
+    </w:p>
+    <w:p>
+      <w:pPr>
+        <w:spacing w:line="240" w:lineRule="auto"/>
+        <w:rPr>
+          <w:rFonts w:ascii="Monaco" w:hAnsi="Monaco"/>
+          <w:sz w:val="22"/>
+          <w:szCs w:val="22"/>
+        </w:rPr>
+      </w:pPr>
+      <w:r>
+        <w:rPr>
+          <w:rFonts w:ascii="Monaco" w:hAnsi="Monaco"/>
+          <w:sz w:val="22"/>
+          <w:szCs w:val="22"/>
+        </w:rPr>
+        <w:t xml:space="preserve">        return </w:t>
+      </w:r>
+      <w:proofErr w:type="gramStart"/>
+      <w:r>
+        <w:rPr>
+          <w:rFonts w:ascii="Monaco" w:hAnsi="Monaco"/>
+          <w:sz w:val="22"/>
+          <w:szCs w:val="22"/>
+        </w:rPr>
+        <w:t>numbers[</w:t>
+      </w:r>
+      <w:proofErr w:type="gramEnd"/>
+      <w:r>
+        <w:rPr>
+          <w:rFonts w:ascii="Monaco" w:hAnsi="Monaco"/>
+          <w:sz w:val="22"/>
+          <w:szCs w:val="22"/>
+        </w:rPr>
+        <w:t>0]  // Only one number provided</w:t>
+      </w:r>
+    </w:p>
+    <w:p>
+      <w:pPr>
+        <w:spacing w:line="240" w:lineRule="auto"/>
+        <w:rPr>
+          <w:rFonts w:ascii="Monaco" w:hAnsi="Monaco"/>
+          <w:sz w:val="22"/>
+          <w:szCs w:val="22"/>
+        </w:rPr>
+      </w:pPr>
+      <w:r>
+        <w:rPr>
+          <w:rFonts w:ascii="Monaco" w:hAnsi="Monaco"/>
+          <w:sz w:val="22"/>
+          <w:szCs w:val="22"/>
+        </w:rPr>
+        <w:t xml:space="preserve">    else</w:t>
+      </w:r>
+    </w:p>
+    <w:p>
+      <w:pPr>
+        <w:spacing w:line="240" w:lineRule="auto"/>
+        <w:rPr>
+          <w:rFonts w:ascii="Monaco" w:hAnsi="Monaco"/>
+          <w:sz w:val="22"/>
+          <w:szCs w:val="22"/>
+        </w:rPr>
+      </w:pPr>
+      <w:r>
+        <w:rPr>
+          <w:rFonts w:ascii="Monaco" w:hAnsi="Monaco"/>
+          <w:sz w:val="22"/>
+          <w:szCs w:val="22"/>
+        </w:rPr>
+        <w:t xml:space="preserve">        </w:t>
+      </w:r>
+      <w:proofErr w:type="spellStart"/>
+      <w:r>
+        <w:rPr>
+          <w:rFonts w:ascii="Monaco" w:hAnsi="Monaco"/>
+          <w:sz w:val="22"/>
+          <w:szCs w:val="22"/>
+        </w:rPr>
+        <w:t>gcd</w:t>
+      </w:r>
+      <w:proofErr w:type="spellEnd"/>
+      <w:r>
+        <w:rPr>
+          <w:rFonts w:ascii="Monaco" w:hAnsi="Monaco"/>
+          <w:sz w:val="22"/>
+          <w:szCs w:val="22"/>
+        </w:rPr>
+        <w:t xml:space="preserve"> = </w:t>
+      </w:r>
+      <w:proofErr w:type="spellStart"/>
+      <w:r>
+        <w:rPr>
+          <w:rFonts w:ascii="Monaco" w:hAnsi="Monaco"/>
+          <w:sz w:val="22"/>
+          <w:szCs w:val="22"/>
+        </w:rPr>
+        <w:t>gcd</w:t>
+      </w:r>
+      <w:proofErr w:type="spellEnd"/>
+      <w:r>
+        <w:rPr>
+          <w:rFonts w:ascii="Monaco" w:hAnsi="Monaco"/>
+          <w:sz w:val="22"/>
+          <w:szCs w:val="22"/>
+        </w:rPr>
+        <w:t>(</w:t>
+      </w:r>
+      <w:proofErr w:type="gramStart"/>
+      <w:r>
+        <w:rPr>
+          <w:rFonts w:ascii="Monaco" w:hAnsi="Monaco"/>
+          <w:sz w:val="22"/>
+          <w:szCs w:val="22"/>
+        </w:rPr>
+        <w:t>numbers[</w:t>
+      </w:r>
+      <w:proofErr w:type="gramEnd"/>
+      <w:r>
+        <w:rPr>
+          <w:rFonts w:ascii="Monaco" w:hAnsi="Monaco"/>
+          <w:sz w:val="22"/>
+          <w:szCs w:val="22"/>
+        </w:rPr>
+        <w:t>0], numbers[1])  // Calculate GCD of the first two numbers</w:t>
+      </w:r>
+    </w:p>
+    <w:p>
+      <w:pPr>
+        <w:spacing w:line="240" w:lineRule="auto"/>
+        <w:rPr>
+          <w:rFonts w:ascii="Monaco" w:hAnsi="Monaco"/>
+          <w:sz w:val="22"/>
+          <w:szCs w:val="22"/>
+        </w:rPr>
+      </w:pPr>
+      <w:r>
+        <w:rPr>
+          <w:rFonts w:ascii="Monaco" w:hAnsi="Monaco"/>
+          <w:sz w:val="22"/>
+          <w:szCs w:val="22"/>
+        </w:rPr>
+        <w:t xml:space="preserve">        for </w:t>
+      </w:r>
+      <w:proofErr w:type="spellStart"/>
+      <w:r>
+        <w:rPr>
+          <w:rFonts w:ascii="Monaco" w:hAnsi="Monaco"/>
+          <w:sz w:val="22"/>
+          <w:szCs w:val="22"/>
+        </w:rPr>
+        <w:t>i</w:t>
+      </w:r>
+      <w:proofErr w:type="spellEnd"/>
+      <w:r>
+        <w:rPr>
+          <w:rFonts w:ascii="Monaco" w:hAnsi="Monaco"/>
+          <w:sz w:val="22"/>
+          <w:szCs w:val="22"/>
+        </w:rPr>
+        <w:t xml:space="preserve"> = 2 to length(numbers)</w:t>
+      </w:r>
+    </w:p>
+    <w:p>
+      <w:pPr>
+        <w:spacing w:line="240" w:lineRule="auto"/>
+        <w:rPr>
+          <w:rFonts w:ascii="Monaco" w:hAnsi="Monaco"/>
+          <w:sz w:val="22"/>
+          <w:szCs w:val="22"/>
+        </w:rPr>
+      </w:pPr>
+      <w:r>
+        <w:rPr>
+          <w:rFonts w:ascii="Monaco" w:hAnsi="Monaco"/>
+          <w:sz w:val="22"/>
+          <w:szCs w:val="22"/>
+        </w:rPr>
+        <w:t xml:space="preserve">            </w:t>
+      </w:r>
+      <w:proofErr w:type="spellStart"/>
+      <w:r>
+        <w:rPr>
+          <w:rFonts w:ascii="Monaco" w:hAnsi="Monaco"/>
+          <w:sz w:val="22"/>
+          <w:szCs w:val="22"/>
+        </w:rPr>
+        <w:t>gcd</w:t>
+      </w:r>
+      <w:proofErr w:type="spellEnd"/>
+      <w:r>
+        <w:rPr>
+          <w:rFonts w:ascii="Monaco" w:hAnsi="Monaco"/>
+          <w:sz w:val="22"/>
+          <w:szCs w:val="22"/>
+        </w:rPr>
+        <w:t xml:space="preserve"> = </w:t>
+      </w:r>
+      <w:proofErr w:type="spellStart"/>
+      <w:proofErr w:type="gramStart"/>
+      <w:r>
+        <w:rPr>
+          <w:rFonts w:ascii="Monaco" w:hAnsi="Monaco"/>
+          <w:sz w:val="22"/>
+          <w:szCs w:val="22"/>
+        </w:rPr>
+        <w:t>gcd</w:t>
+      </w:r>
+      <w:proofErr w:type="spellEnd"/>
+      <w:r>
+        <w:rPr>
+          <w:rFonts w:ascii="Monaco" w:hAnsi="Monaco"/>
+          <w:sz w:val="22"/>
+          <w:szCs w:val="22"/>
+        </w:rPr>
+        <w:t>(</w:t>
+      </w:r>
+      <w:proofErr w:type="spellStart"/>
+      <w:proofErr w:type="gramEnd"/>
+      <w:r>
+        <w:rPr>
+          <w:rFonts w:ascii="Monaco" w:hAnsi="Monaco"/>
+          <w:sz w:val="22"/>
+          <w:szCs w:val="22"/>
+        </w:rPr>
+        <w:t>gcd</w:t>
+      </w:r>
+      <w:proofErr w:type="spellEnd"/>
+      <w:r>
+        <w:rPr>
+          <w:rFonts w:ascii="Monaco" w:hAnsi="Monaco"/>
+          <w:sz w:val="22"/>
+          <w:szCs w:val="22"/>
+        </w:rPr>
+        <w:t>, numbers[</w:t>
+      </w:r>
+      <w:proofErr w:type="spellStart"/>
+      <w:r>
+        <w:rPr>
+          <w:rFonts w:ascii="Monaco" w:hAnsi="Monaco"/>
+          <w:sz w:val="22"/>
+          <w:szCs w:val="22"/>
+        </w:rPr>
+        <w:t>i</w:t>
+      </w:r>
+      <w:proofErr w:type="spellEnd"/>
+      <w:r>
+        <w:rPr>
+          <w:rFonts w:ascii="Monaco" w:hAnsi="Monaco"/>
+          <w:sz w:val="22"/>
+          <w:szCs w:val="22"/>
+        </w:rPr>
+        <w:t>])  // Calculate GCD of the current GCD and the next number</w:t>
+      </w:r>
+    </w:p>
+    <w:p>
+      <w:pPr>
+        <w:spacing w:line="240" w:lineRule="auto"/>
+        <w:rPr>
+          <w:rFonts w:ascii="Monaco" w:hAnsi="Monaco"/>
+          <w:sz w:val="22"/>
+          <w:szCs w:val="22"/>
+        </w:rPr>
+      </w:pPr>
+      <w:r>
+        <w:rPr>
+          <w:rFonts w:ascii="Monaco" w:hAnsi="Monaco"/>
+          <w:sz w:val="22"/>
+          <w:szCs w:val="22"/>
+        </w:rPr>
+        <w:t xml:space="preserve">        end for</w:t>
+      </w:r>
+    </w:p>
+    <w:p>
+      <w:pPr>
+        <w:spacing w:line="240" w:lineRule="auto"/>
+        <w:rPr>
+          <w:rFonts w:ascii="Monaco" w:hAnsi="Monaco"/>
+          <w:sz w:val="22"/>
+          <w:szCs w:val="22"/>
+        </w:rPr>
+      </w:pPr>
+      <w:r>
+        <w:rPr>
+          <w:rFonts w:ascii="Monaco" w:hAnsi="Monaco"/>
+          <w:sz w:val="22"/>
+          <w:szCs w:val="22"/>
+        </w:rPr>
+        <w:t xml:space="preserve">        return </w:t>
+      </w:r>
+      <w:proofErr w:type="spellStart"/>
+      <w:proofErr w:type="gramStart"/>
+      <w:r>
+        <w:rPr>
+          <w:rFonts w:ascii="Monaco" w:hAnsi="Monaco"/>
+          <w:sz w:val="22"/>
+          <w:szCs w:val="22"/>
+        </w:rPr>
+        <w:t>gcd</w:t>
+      </w:r>
+      <w:proofErr w:type="spellEnd"/>
+      <w:proofErr w:type="gramEnd"/>
+    </w:p>
+    <w:p>
+      <w:pPr>
+        <w:spacing w:line="240" w:lineRule="auto"/>
+        <w:rPr>
+          <w:rFonts w:ascii="Monaco" w:hAnsi="Monaco"/>
+          <w:sz w:val="22"/>
+          <w:szCs w:val="22"/>
+        </w:rPr>
+      </w:pPr>
+      <w:r>
+        <w:rPr>
+          <w:rFonts w:ascii="Monaco" w:hAnsi="Monaco"/>
+          <w:sz w:val="22"/>
+          <w:szCs w:val="22"/>
+        </w:rPr>
+        <w:t xml:space="preserve">    end </w:t>
+      </w:r>
+      <w:proofErr w:type="gramStart"/>
+      <w:r>
+        <w:rPr>
+          <w:rFonts w:ascii="Monaco" w:hAnsi="Monaco"/>
+          <w:sz w:val="22"/>
+          <w:szCs w:val="22"/>
+        </w:rPr>
+        <w:t>if</w:t>
+      </w:r>
+      <w:proofErr w:type="gramEnd"/>
+    </w:p>
+    <w:p>
+      <w:pPr>
+        <w:spacing w:line="240" w:lineRule="auto"/>
+        <w:rPr>
+          <w:rFonts w:ascii="Monaco" w:hAnsi="Monaco"/>
+          <w:sz w:val="22"/>
+          <w:szCs w:val="22"/>
+        </w:rPr>
+      </w:pPr>
+      <w:r>
+        <w:rPr>
+          <w:rFonts w:ascii="Monaco" w:hAnsi="Monaco"/>
+          <w:sz w:val="22"/>
+          <w:szCs w:val="22"/>
+        </w:rPr>
+        <w:t xml:space="preserve">end </w:t>
+      </w:r>
+      <w:proofErr w:type="gramStart"/>
+      <w:r>
+        <w:rPr>
+          <w:rFonts w:ascii="Monaco" w:hAnsi="Monaco"/>
+          <w:sz w:val="22"/>
+          <w:szCs w:val="22"/>
+        </w:rPr>
+        <w:t>function</w:t>
+      </w:r>
+      <w:proofErr w:type="gramEnd"/>
     </w:p>
     <w:sectPr>
       <w:pgSz w:w="11906" w:h="16838"/>
@@ -227,6 +1012,243 @@
     </w:sectPr>
   </w:body>
 </w:document>
+</file>
+
+<file path=word/numbering.xml><?xml version="1.0" encoding="utf-8"?>
+<w:numbering xmlns:wpc="http://schemas.microsoft.com/office/word/2010/wordprocessingCanvas" xmlns:cx="http://schemas.microsoft.com/office/drawing/2014/chartex" xmlns:cx1="http://schemas.microsoft.com/office/drawing/2015/9/8/chartex" xmlns:cx2="http://schemas.microsoft.com/office/drawing/2015/10/21/chartex" xmlns:cx3="http://schemas.microsoft.com/office/drawing/2016/5/9/chartex" xmlns:cx4="http://schemas.microsoft.com/office/drawing/2016/5/10/chartex" xmlns:cx5="http://schemas.microsoft.com/office/drawing/2016/5/11/chartex" xmlns:cx6="http://schemas.microsoft.com/office/drawing/2016/5/12/chartex" xmlns:cx7="http://schemas.microsoft.com/office/drawing/2016/5/13/chartex" xmlns:cx8="http://schemas.microsoft.com/office/drawing/2016/5/14/chartex" xmlns:mc="http://schemas.openxmlformats.org/markup-compatibility/2006" xmlns:aink="http://schemas.microsoft.com/office/drawing/2016/ink" xmlns:am3d="http://schemas.microsoft.com/office/drawing/2017/model3d" xmlns:o="urn:schemas-microsoft-com:office:office" xmlns:oel="http://schemas.microsoft.com/office/2019/extlst" xmlns:r="http://schemas.openxmlformats.org/officeDocument/2006/relationships" xmlns:m="http://schemas.openxmlformats.org/officeDocument/2006/math" xmlns:v="urn:schemas-microsoft-com:vml" xmlns:wp14="http://schemas.microsoft.com/office/word/2010/wordprocessingDrawing" xmlns:wp="http://schemas.openxmlformats.org/drawingml/2006/wordprocessingDrawing" xmlns:w10="urn:schemas-microsoft-com:office:word" xmlns:w="http://schemas.openxmlformats.org/wordprocessingml/2006/main" xmlns:w14="http://schemas.microsoft.com/office/word/2010/wordml" xmlns:w15="http://schemas.microsoft.com/office/word/2012/wordml" xmlns:w16cex="http://schemas.microsoft.com/office/word/2018/wordml/cex" xmlns:w16cid="http://schemas.microsoft.com/office/word/2016/wordml/cid" xmlns:w16="http://schemas.microsoft.com/office/word/2018/wordml" xmlns:w16sdtdh="http://schemas.microsoft.com/office/word/2020/wordml/sdtdatahash" xmlns:w16se="http://schemas.microsoft.com/office/word/2015/wordml/symex" xmlns:wpg="http://schemas.microsoft.com/office/word/2010/wordprocessingGroup" xmlns:wpi="http://schemas.microsoft.com/office/word/2010/wordprocessingInk" xmlns:wne="http://schemas.microsoft.com/office/word/2006/wordml" xmlns:wps="http://schemas.microsoft.com/office/word/2010/wordprocessingShape" mc:Ignorable="w14 w15 w16se w16cid w16 w16cex w16sdtdh wp14">
+  <w:abstractNum w:abstractNumId="0" w15:restartNumberingAfterBreak="0">
+    <w:nsid w:val="309C1BBA"/>
+    <w:multiLevelType w:val="multilevel"/>
+    <w:tmpl w:val="EA6E3242"/>
+    <w:lvl w:ilvl="0">
+      <w:start w:val="1"/>
+      <w:numFmt w:val="decimal"/>
+      <w:lvlText w:val="%1."/>
+      <w:lvlJc w:val="left"/>
+      <w:pPr>
+        <w:tabs>
+          <w:tab w:val="num" w:pos="720"/>
+        </w:tabs>
+        <w:ind w:left="720" w:hanging="360"/>
+      </w:pPr>
+    </w:lvl>
+    <w:lvl w:ilvl="1" w:tentative="1">
+      <w:start w:val="1"/>
+      <w:numFmt w:val="decimal"/>
+      <w:lvlText w:val="%2."/>
+      <w:lvlJc w:val="left"/>
+      <w:pPr>
+        <w:tabs>
+          <w:tab w:val="num" w:pos="1440"/>
+        </w:tabs>
+        <w:ind w:left="1440" w:hanging="360"/>
+      </w:pPr>
+    </w:lvl>
+    <w:lvl w:ilvl="2" w:tentative="1">
+      <w:start w:val="1"/>
+      <w:numFmt w:val="decimal"/>
+      <w:lvlText w:val="%3."/>
+      <w:lvlJc w:val="left"/>
+      <w:pPr>
+        <w:tabs>
+          <w:tab w:val="num" w:pos="2160"/>
+        </w:tabs>
+        <w:ind w:left="2160" w:hanging="360"/>
+      </w:pPr>
+    </w:lvl>
+    <w:lvl w:ilvl="3" w:tentative="1">
+      <w:start w:val="1"/>
+      <w:numFmt w:val="decimal"/>
+      <w:lvlText w:val="%4."/>
+      <w:lvlJc w:val="left"/>
+      <w:pPr>
+        <w:tabs>
+          <w:tab w:val="num" w:pos="2880"/>
+        </w:tabs>
+        <w:ind w:left="2880" w:hanging="360"/>
+      </w:pPr>
+    </w:lvl>
+    <w:lvl w:ilvl="4" w:tentative="1">
+      <w:start w:val="1"/>
+      <w:numFmt w:val="decimal"/>
+      <w:lvlText w:val="%5."/>
+      <w:lvlJc w:val="left"/>
+      <w:pPr>
+        <w:tabs>
+          <w:tab w:val="num" w:pos="3600"/>
+        </w:tabs>
+        <w:ind w:left="3600" w:hanging="360"/>
+      </w:pPr>
+    </w:lvl>
+    <w:lvl w:ilvl="5" w:tentative="1">
+      <w:start w:val="1"/>
+      <w:numFmt w:val="decimal"/>
+      <w:lvlText w:val="%6."/>
+      <w:lvlJc w:val="left"/>
+      <w:pPr>
+        <w:tabs>
+          <w:tab w:val="num" w:pos="4320"/>
+        </w:tabs>
+        <w:ind w:left="4320" w:hanging="360"/>
+      </w:pPr>
+    </w:lvl>
+    <w:lvl w:ilvl="6" w:tentative="1">
+      <w:start w:val="1"/>
+      <w:numFmt w:val="decimal"/>
+      <w:lvlText w:val="%7."/>
+      <w:lvlJc w:val="left"/>
+      <w:pPr>
+        <w:tabs>
+          <w:tab w:val="num" w:pos="5040"/>
+        </w:tabs>
+        <w:ind w:left="5040" w:hanging="360"/>
+      </w:pPr>
+    </w:lvl>
+    <w:lvl w:ilvl="7" w:tentative="1">
+      <w:start w:val="1"/>
+      <w:numFmt w:val="decimal"/>
+      <w:lvlText w:val="%8."/>
+      <w:lvlJc w:val="left"/>
+      <w:pPr>
+        <w:tabs>
+          <w:tab w:val="num" w:pos="5760"/>
+        </w:tabs>
+        <w:ind w:left="5760" w:hanging="360"/>
+      </w:pPr>
+    </w:lvl>
+    <w:lvl w:ilvl="8" w:tentative="1">
+      <w:start w:val="1"/>
+      <w:numFmt w:val="decimal"/>
+      <w:lvlText w:val="%9."/>
+      <w:lvlJc w:val="left"/>
+      <w:pPr>
+        <w:tabs>
+          <w:tab w:val="num" w:pos="6480"/>
+        </w:tabs>
+        <w:ind w:left="6480" w:hanging="360"/>
+      </w:pPr>
+    </w:lvl>
+  </w:abstractNum>
+  <w:abstractNum w:abstractNumId="1" w15:restartNumberingAfterBreak="0">
+    <w:nsid w:val="785A6F7A"/>
+    <w:multiLevelType w:val="multilevel"/>
+    <w:tmpl w:val="B7E67046"/>
+    <w:lvl w:ilvl="0">
+      <w:start w:val="1"/>
+      <w:numFmt w:val="decimal"/>
+      <w:lvlText w:val="%1."/>
+      <w:lvlJc w:val="left"/>
+      <w:pPr>
+        <w:tabs>
+          <w:tab w:val="num" w:pos="720"/>
+        </w:tabs>
+        <w:ind w:left="720" w:hanging="360"/>
+      </w:pPr>
+    </w:lvl>
+    <w:lvl w:ilvl="1" w:tentative="1">
+      <w:start w:val="1"/>
+      <w:numFmt w:val="decimal"/>
+      <w:lvlText w:val="%2."/>
+      <w:lvlJc w:val="left"/>
+      <w:pPr>
+        <w:tabs>
+          <w:tab w:val="num" w:pos="1440"/>
+        </w:tabs>
+        <w:ind w:left="1440" w:hanging="360"/>
+      </w:pPr>
+    </w:lvl>
+    <w:lvl w:ilvl="2" w:tentative="1">
+      <w:start w:val="1"/>
+      <w:numFmt w:val="decimal"/>
+      <w:lvlText w:val="%3."/>
+      <w:lvlJc w:val="left"/>
+      <w:pPr>
+        <w:tabs>
+          <w:tab w:val="num" w:pos="2160"/>
+        </w:tabs>
+        <w:ind w:left="2160" w:hanging="360"/>
+      </w:pPr>
+    </w:lvl>
+    <w:lvl w:ilvl="3" w:tentative="1">
+      <w:start w:val="1"/>
+      <w:numFmt w:val="decimal"/>
+      <w:lvlText w:val="%4."/>
+      <w:lvlJc w:val="left"/>
+      <w:pPr>
+        <w:tabs>
+          <w:tab w:val="num" w:pos="2880"/>
+        </w:tabs>
+        <w:ind w:left="2880" w:hanging="360"/>
+      </w:pPr>
+    </w:lvl>
+    <w:lvl w:ilvl="4" w:tentative="1">
+      <w:start w:val="1"/>
+      <w:numFmt w:val="decimal"/>
+      <w:lvlText w:val="%5."/>
+      <w:lvlJc w:val="left"/>
+      <w:pPr>
+        <w:tabs>
+          <w:tab w:val="num" w:pos="3600"/>
+        </w:tabs>
+        <w:ind w:left="3600" w:hanging="360"/>
+      </w:pPr>
+    </w:lvl>
+    <w:lvl w:ilvl="5" w:tentative="1">
+      <w:start w:val="1"/>
+      <w:numFmt w:val="decimal"/>
+      <w:lvlText w:val="%6."/>
+      <w:lvlJc w:val="left"/>
+      <w:pPr>
+        <w:tabs>
+          <w:tab w:val="num" w:pos="4320"/>
+        </w:tabs>
+        <w:ind w:left="4320" w:hanging="360"/>
+      </w:pPr>
+    </w:lvl>
+    <w:lvl w:ilvl="6" w:tentative="1">
+      <w:start w:val="1"/>
+      <w:numFmt w:val="decimal"/>
+      <w:lvlText w:val="%7."/>
+      <w:lvlJc w:val="left"/>
+      <w:pPr>
+        <w:tabs>
+          <w:tab w:val="num" w:pos="5040"/>
+        </w:tabs>
+        <w:ind w:left="5040" w:hanging="360"/>
+      </w:pPr>
+    </w:lvl>
+    <w:lvl w:ilvl="7" w:tentative="1">
+      <w:start w:val="1"/>
+      <w:numFmt w:val="decimal"/>
+      <w:lvlText w:val="%8."/>
+      <w:lvlJc w:val="left"/>
+      <w:pPr>
+        <w:tabs>
+          <w:tab w:val="num" w:pos="5760"/>
+        </w:tabs>
+        <w:ind w:left="5760" w:hanging="360"/>
+      </w:pPr>
+    </w:lvl>
+    <w:lvl w:ilvl="8" w:tentative="1">
+      <w:start w:val="1"/>
+      <w:numFmt w:val="decimal"/>
+      <w:lvlText w:val="%9."/>
+      <w:lvlJc w:val="left"/>
+      <w:pPr>
+        <w:tabs>
+          <w:tab w:val="num" w:pos="6480"/>
+        </w:tabs>
+        <w:ind w:left="6480" w:hanging="360"/>
+      </w:pPr>
+    </w:lvl>
+  </w:abstractNum>
+  <w:num w:numId="1" w16cid:durableId="1270628276">
+    <w:abstractNumId w:val="1"/>
+  </w:num>
+  <w:num w:numId="2" w16cid:durableId="1241139525">
+    <w:abstractNumId w:val="0"/>
+  </w:num>
+</w:numbering>
 </file>
 
 <file path=word/styles.xml><?xml version="1.0" encoding="utf-8"?>
@@ -629,6 +1651,7 @@
   <w:style w:type="paragraph" w:default="1" w:styleId="Normal">
     <w:name w:val="Normal"/>
     <w:qFormat/>
+    <w:rsid w:val="007063DB"/>
   </w:style>
   <w:style w:type="paragraph" w:styleId="Heading1">
     <w:name w:val="heading 1"/>
@@ -679,7 +1702,6 @@
     <w:next w:val="Normal"/>
     <w:link w:val="Heading3Char"/>
     <w:uiPriority w:val="9"/>
-    <w:semiHidden/>
     <w:unhideWhenUsed/>
     <w:qFormat/>
     <w:rsid w:val="00DD0EAE"/>
@@ -885,7 +1907,6 @@
     <w:basedOn w:val="DefaultParagraphFont"/>
     <w:link w:val="Heading3"/>
     <w:uiPriority w:val="9"/>
-    <w:semiHidden/>
     <w:rsid w:val="00DD0EAE"/>
     <w:rPr>
       <w:rFonts w:eastAsiaTheme="majorEastAsia" w:cstheme="majorBidi"/>
@@ -1141,6 +2162,29 @@
       <w:smallCaps/>
       <w:color w:val="0F4761" w:themeColor="accent1" w:themeShade="BF"/>
       <w:spacing w:val="5"/>
+    </w:rPr>
+  </w:style>
+  <w:style w:type="character" w:styleId="Hyperlink">
+    <w:name w:val="Hyperlink"/>
+    <w:basedOn w:val="DefaultParagraphFont"/>
+    <w:uiPriority w:val="99"/>
+    <w:unhideWhenUsed/>
+    <w:rsid w:val="000053FF"/>
+    <w:rPr>
+      <w:color w:val="467886" w:themeColor="hyperlink"/>
+      <w:u w:val="single"/>
+    </w:rPr>
+  </w:style>
+  <w:style w:type="character" w:styleId="UnresolvedMention">
+    <w:name w:val="Unresolved Mention"/>
+    <w:basedOn w:val="DefaultParagraphFont"/>
+    <w:uiPriority w:val="99"/>
+    <w:semiHidden/>
+    <w:unhideWhenUsed/>
+    <w:rsid w:val="000053FF"/>
+    <w:rPr>
+      <w:color w:val="605E5C"/>
+      <w:shd w:val="clear" w:color="auto" w:fill="E1DFDD"/>
     </w:rPr>
   </w:style>
 </w:styles>
